--- a/Answer_sheet.docx
+++ b/Answer_sheet.docx
@@ -192,7 +192,31 @@
         <w:rPr>
           <w:rFonts w:ascii="Times New Roman" w:hAnsi="Times New Roman" w:cs="Times New Roman"/>
         </w:rPr>
-        <w:t>Name 2 (UCID#)</w:t>
+        <w:t xml:space="preserve">Name 2 </w:t>
+      </w:r>
+      <w:r>
+        <w:rPr>
+          <w:rFonts w:ascii="Times New Roman" w:hAnsi="Times New Roman" w:cs="Times New Roman"/>
+        </w:rPr>
+        <w:t xml:space="preserve">Mykola Viktorovskyi </w:t>
+      </w:r>
+      <w:r>
+        <w:rPr>
+          <w:rFonts w:ascii="Times New Roman" w:hAnsi="Times New Roman" w:cs="Times New Roman"/>
+        </w:rPr>
+        <w:t>(UCID#</w:t>
+      </w:r>
+      <w:r>
+        <w:rPr>
+          <w:rFonts w:ascii="Times New Roman" w:hAnsi="Times New Roman" w:cs="Times New Roman"/>
+        </w:rPr>
+        <w:t>30233216</w:t>
+      </w:r>
+      <w:r>
+        <w:rPr>
+          <w:rFonts w:ascii="Times New Roman" w:hAnsi="Times New Roman" w:cs="Times New Roman"/>
+        </w:rPr>
+        <w:t>)</w:t>
       </w:r>
     </w:p>
     <w:p/>
@@ -354,17 +378,120 @@
           <w:szCs w:val="28"/>
         </w:rPr>
       </w:pPr>
-    </w:p>
-    <w:p>
-      <w:pPr>
-        <w:rPr>
-          <w:rFonts w:ascii="Times New Roman" w:hAnsi="Times New Roman" w:cs="Times New Roman"/>
-          <w:b/>
-          <w:bCs/>
-          <w:sz w:val="28"/>
-          <w:szCs w:val="28"/>
-        </w:rPr>
-      </w:pPr>
+      <w:r>
+        <w:rPr>
+          <w:rFonts w:ascii="Times New Roman" w:hAnsi="Times New Roman" w:cs="Times New Roman"/>
+          <w:b/>
+          <w:bCs/>
+          <w:noProof/>
+          <w:sz w:val="28"/>
+          <w:szCs w:val="28"/>
+        </w:rPr>
+        <w:drawing>
+          <wp:inline distT="0" distB="0" distL="0" distR="0" wp14:anchorId="617AD59E" wp14:editId="5243FF13">
+            <wp:extent cx="5943600" cy="2951480"/>
+            <wp:effectExtent l="0" t="0" r="0" b="0"/>
+            <wp:docPr id="977611067" name="Picture 2" descr="An aerial view of a large building&#10;&#10;AI-generated content may be incorrect."/>
+            <wp:cNvGraphicFramePr>
+              <a:graphicFrameLocks xmlns:a="http://schemas.openxmlformats.org/drawingml/2006/main" noChangeAspect="1"/>
+            </wp:cNvGraphicFramePr>
+            <a:graphic xmlns:a="http://schemas.openxmlformats.org/drawingml/2006/main">
+              <a:graphicData uri="http://schemas.openxmlformats.org/drawingml/2006/picture">
+                <pic:pic xmlns:pic="http://schemas.openxmlformats.org/drawingml/2006/picture">
+                  <pic:nvPicPr>
+                    <pic:cNvPr id="977611067" name="Picture 2" descr="An aerial view of a large building&#10;&#10;AI-generated content may be incorrect."/>
+                    <pic:cNvPicPr/>
+                  </pic:nvPicPr>
+                  <pic:blipFill>
+                    <a:blip r:embed="rId6" cstate="print">
+                      <a:extLst>
+                        <a:ext uri="{28A0092B-C50C-407E-A947-70E740481C1C}">
+                          <a14:useLocalDpi xmlns:a14="http://schemas.microsoft.com/office/drawing/2010/main" val="0"/>
+                        </a:ext>
+                      </a:extLst>
+                    </a:blip>
+                    <a:stretch>
+                      <a:fillRect/>
+                    </a:stretch>
+                  </pic:blipFill>
+                  <pic:spPr>
+                    <a:xfrm>
+                      <a:off x="0" y="0"/>
+                      <a:ext cx="5943600" cy="2951480"/>
+                    </a:xfrm>
+                    <a:prstGeom prst="rect">
+                      <a:avLst/>
+                    </a:prstGeom>
+                  </pic:spPr>
+                </pic:pic>
+              </a:graphicData>
+            </a:graphic>
+          </wp:inline>
+        </w:drawing>
+      </w:r>
+    </w:p>
+    <w:p>
+      <w:pPr>
+        <w:rPr>
+          <w:rFonts w:ascii="Times New Roman" w:hAnsi="Times New Roman" w:cs="Times New Roman"/>
+          <w:b/>
+          <w:bCs/>
+          <w:sz w:val="28"/>
+          <w:szCs w:val="28"/>
+        </w:rPr>
+      </w:pPr>
+      <w:r>
+        <w:rPr>
+          <w:rFonts w:ascii="Times New Roman" w:hAnsi="Times New Roman" w:cs="Times New Roman"/>
+          <w:b/>
+          <w:bCs/>
+          <w:noProof/>
+          <w:sz w:val="28"/>
+          <w:szCs w:val="28"/>
+        </w:rPr>
+        <w:lastRenderedPageBreak/>
+        <w:drawing>
+          <wp:inline distT="0" distB="0" distL="0" distR="0" wp14:anchorId="400D55E5" wp14:editId="4037DF17">
+            <wp:extent cx="5943600" cy="7118350"/>
+            <wp:effectExtent l="0" t="0" r="0" b="6350"/>
+            <wp:docPr id="858729082" name="Picture 1" descr="A screenshot of a website&#10;&#10;AI-generated content may be incorrect."/>
+            <wp:cNvGraphicFramePr>
+              <a:graphicFrameLocks xmlns:a="http://schemas.openxmlformats.org/drawingml/2006/main" noChangeAspect="1"/>
+            </wp:cNvGraphicFramePr>
+            <a:graphic xmlns:a="http://schemas.openxmlformats.org/drawingml/2006/main">
+              <a:graphicData uri="http://schemas.openxmlformats.org/drawingml/2006/picture">
+                <pic:pic xmlns:pic="http://schemas.openxmlformats.org/drawingml/2006/picture">
+                  <pic:nvPicPr>
+                    <pic:cNvPr id="858729082" name="Picture 1" descr="A screenshot of a website&#10;&#10;AI-generated content may be incorrect."/>
+                    <pic:cNvPicPr/>
+                  </pic:nvPicPr>
+                  <pic:blipFill>
+                    <a:blip r:embed="rId7">
+                      <a:extLst>
+                        <a:ext uri="{28A0092B-C50C-407E-A947-70E740481C1C}">
+                          <a14:useLocalDpi xmlns:a14="http://schemas.microsoft.com/office/drawing/2010/main" val="0"/>
+                        </a:ext>
+                      </a:extLst>
+                    </a:blip>
+                    <a:stretch>
+                      <a:fillRect/>
+                    </a:stretch>
+                  </pic:blipFill>
+                  <pic:spPr>
+                    <a:xfrm>
+                      <a:off x="0" y="0"/>
+                      <a:ext cx="5943600" cy="7118350"/>
+                    </a:xfrm>
+                    <a:prstGeom prst="rect">
+                      <a:avLst/>
+                    </a:prstGeom>
+                  </pic:spPr>
+                </pic:pic>
+              </a:graphicData>
+            </a:graphic>
+          </wp:inline>
+        </w:drawing>
+      </w:r>
     </w:p>
     <w:p>
       <w:pPr>
@@ -519,7 +646,7 @@
                     </pic:cNvPicPr>
                   </pic:nvPicPr>
                   <pic:blipFill>
-                    <a:blip r:embed="rId6">
+                    <a:blip r:embed="rId8">
                       <a:extLst>
                         <a:ext uri="{28A0092B-C50C-407E-A947-70E740481C1C}">
                           <a14:useLocalDpi xmlns:a14="http://schemas.microsoft.com/office/drawing/2010/main" val="0"/>
@@ -562,7 +689,6 @@
         <w:rPr>
           <w:rFonts w:ascii="Times New Roman" w:hAnsi="Times New Roman" w:cs="Times New Roman"/>
         </w:rPr>
-        <w:lastRenderedPageBreak/>
         <w:t>Flex-</w:t>
       </w:r>
       <w:proofErr w:type="gramStart"/>
@@ -586,6 +712,7 @@
           <w:rFonts w:ascii="Times New Roman" w:hAnsi="Times New Roman" w:cs="Times New Roman"/>
           <w:noProof/>
         </w:rPr>
+        <w:lastRenderedPageBreak/>
         <w:drawing>
           <wp:inline distT="0" distB="0" distL="0" distR="0" wp14:anchorId="77E6C1C0" wp14:editId="424DE473">
             <wp:extent cx="5937250" cy="6184900"/>
@@ -604,7 +731,7 @@
                     </pic:cNvPicPr>
                   </pic:nvPicPr>
                   <pic:blipFill>
-                    <a:blip r:embed="rId7">
+                    <a:blip r:embed="rId9">
                       <a:extLst>
                         <a:ext uri="{28A0092B-C50C-407E-A947-70E740481C1C}">
                           <a14:useLocalDpi xmlns:a14="http://schemas.microsoft.com/office/drawing/2010/main" val="0"/>
@@ -666,7 +793,7 @@
                     </pic:cNvPicPr>
                   </pic:nvPicPr>
                   <pic:blipFill>
-                    <a:blip r:embed="rId8">
+                    <a:blip r:embed="rId10">
                       <a:extLst>
                         <a:ext uri="{28A0092B-C50C-407E-A947-70E740481C1C}">
                           <a14:useLocalDpi xmlns:a14="http://schemas.microsoft.com/office/drawing/2010/main" val="0"/>
@@ -769,7 +896,7 @@
                     </pic:cNvPicPr>
                   </pic:nvPicPr>
                   <pic:blipFill>
-                    <a:blip r:embed="rId9">
+                    <a:blip r:embed="rId11">
                       <a:extLst>
                         <a:ext uri="{28A0092B-C50C-407E-A947-70E740481C1C}">
                           <a14:useLocalDpi xmlns:a14="http://schemas.microsoft.com/office/drawing/2010/main" val="0"/>
@@ -888,7 +1015,7 @@
                     </pic:cNvPicPr>
                   </pic:nvPicPr>
                   <pic:blipFill>
-                    <a:blip r:embed="rId10">
+                    <a:blip r:embed="rId12">
                       <a:extLst>
                         <a:ext uri="{28A0092B-C50C-407E-A947-70E740481C1C}">
                           <a14:useLocalDpi xmlns:a14="http://schemas.microsoft.com/office/drawing/2010/main" val="0"/>
@@ -950,7 +1077,7 @@
                     </pic:cNvPicPr>
                   </pic:nvPicPr>
                   <pic:blipFill>
-                    <a:blip r:embed="rId11">
+                    <a:blip r:embed="rId13">
                       <a:extLst>
                         <a:ext uri="{28A0092B-C50C-407E-A947-70E740481C1C}">
                           <a14:useLocalDpi xmlns:a14="http://schemas.microsoft.com/office/drawing/2010/main" val="0"/>
@@ -1216,7 +1343,7 @@
                     </pic:cNvPicPr>
                   </pic:nvPicPr>
                   <pic:blipFill>
-                    <a:blip r:embed="rId12">
+                    <a:blip r:embed="rId14">
                       <a:extLst>
                         <a:ext uri="{28A0092B-C50C-407E-A947-70E740481C1C}">
                           <a14:useLocalDpi xmlns:a14="http://schemas.microsoft.com/office/drawing/2010/main" val="0"/>
@@ -1390,7 +1517,7 @@
                     </pic:cNvPicPr>
                   </pic:nvPicPr>
                   <pic:blipFill>
-                    <a:blip r:embed="rId13">
+                    <a:blip r:embed="rId15">
                       <a:extLst>
                         <a:ext uri="{28A0092B-C50C-407E-A947-70E740481C1C}">
                           <a14:useLocalDpi xmlns:a14="http://schemas.microsoft.com/office/drawing/2010/main" val="0"/>
@@ -1537,7 +1664,7 @@
                     </pic:cNvPicPr>
                   </pic:nvPicPr>
                   <pic:blipFill>
-                    <a:blip r:embed="rId14">
+                    <a:blip r:embed="rId16">
                       <a:extLst>
                         <a:ext uri="{28A0092B-C50C-407E-A947-70E740481C1C}">
                           <a14:useLocalDpi xmlns:a14="http://schemas.microsoft.com/office/drawing/2010/main" val="0"/>

--- a/Answer_sheet.docx
+++ b/Answer_sheet.docx
@@ -843,21 +843,7 @@
         <w:rPr>
           <w:rFonts w:ascii="Times New Roman" w:hAnsi="Times New Roman" w:cs="Times New Roman"/>
         </w:rPr>
-        <w:t>Flex-</w:t>
-      </w:r>
-      <w:proofErr w:type="gramStart"/>
-      <w:r>
-        <w:rPr>
-          <w:rFonts w:ascii="Times New Roman" w:hAnsi="Times New Roman" w:cs="Times New Roman"/>
-        </w:rPr>
-        <w:t>direction:row</w:t>
-      </w:r>
-      <w:proofErr w:type="gramEnd"/>
-      <w:r>
-        <w:rPr>
-          <w:rFonts w:ascii="Times New Roman" w:hAnsi="Times New Roman" w:cs="Times New Roman"/>
-        </w:rPr>
-        <w:t>-reverse</w:t>
+        <w:t>Flex-direction:row-reverse</w:t>
       </w:r>
       <w:proofErr w:type="spellEnd"/>
       <w:r>
@@ -968,21 +954,7 @@
           <w:rFonts w:ascii="Times New Roman" w:hAnsi="Times New Roman" w:cs="Times New Roman"/>
         </w:rPr>
         <w:lastRenderedPageBreak/>
-        <w:t>Flex-</w:t>
-      </w:r>
-      <w:proofErr w:type="gramStart"/>
-      <w:r>
-        <w:rPr>
-          <w:rFonts w:ascii="Times New Roman" w:hAnsi="Times New Roman" w:cs="Times New Roman"/>
-        </w:rPr>
-        <w:t>direction:column</w:t>
-      </w:r>
-      <w:proofErr w:type="gramEnd"/>
-      <w:r>
-        <w:rPr>
-          <w:rFonts w:ascii="Times New Roman" w:hAnsi="Times New Roman" w:cs="Times New Roman"/>
-        </w:rPr>
-        <w:t>-reverse</w:t>
+        <w:t>Flex-direction:column-reverse</w:t>
       </w:r>
       <w:proofErr w:type="spellEnd"/>
     </w:p>
@@ -1296,17 +1268,9 @@
           <w:rFonts w:ascii="Times New Roman" w:hAnsi="Times New Roman" w:cs="Times New Roman"/>
         </w:rPr>
         <w:lastRenderedPageBreak/>
-        <w:t>Flex-</w:t>
-      </w:r>
-      <w:proofErr w:type="gramStart"/>
-      <w:r>
-        <w:rPr>
-          <w:rFonts w:ascii="Times New Roman" w:hAnsi="Times New Roman" w:cs="Times New Roman"/>
-        </w:rPr>
-        <w:t>wrap:wrap</w:t>
+        <w:t>Flex-wrap:wrap</w:t>
       </w:r>
       <w:proofErr w:type="spellEnd"/>
-      <w:proofErr w:type="gramEnd"/>
       <w:r>
         <w:rPr>
           <w:rFonts w:ascii="Times New Roman" w:hAnsi="Times New Roman" w:cs="Times New Roman"/>
@@ -1464,21 +1428,7 @@
           <w:rFonts w:ascii="Times New Roman" w:hAnsi="Times New Roman" w:cs="Times New Roman"/>
         </w:rPr>
         <w:lastRenderedPageBreak/>
-        <w:t>Flex-</w:t>
-      </w:r>
-      <w:proofErr w:type="gramStart"/>
-      <w:r>
-        <w:rPr>
-          <w:rFonts w:ascii="Times New Roman" w:hAnsi="Times New Roman" w:cs="Times New Roman"/>
-        </w:rPr>
-        <w:t>wrap:wrap</w:t>
-      </w:r>
-      <w:proofErr w:type="gramEnd"/>
-      <w:r>
-        <w:rPr>
-          <w:rFonts w:ascii="Times New Roman" w:hAnsi="Times New Roman" w:cs="Times New Roman"/>
-        </w:rPr>
-        <w:t>-reverse</w:t>
+        <w:t>Flex-wrap:wrap-reverse</w:t>
       </w:r>
       <w:proofErr w:type="spellEnd"/>
       <w:r>
@@ -1625,7 +1575,6 @@
           <w:rFonts w:ascii="Times New Roman" w:hAnsi="Times New Roman" w:cs="Times New Roman"/>
         </w:rPr>
       </w:pPr>
-      <w:proofErr w:type="gramStart"/>
       <w:r>
         <w:rPr>
           <w:rFonts w:ascii="Times New Roman" w:hAnsi="Times New Roman" w:cs="Times New Roman"/>
@@ -1633,7 +1582,6 @@
         <w:lastRenderedPageBreak/>
         <w:t>Reordered;</w:t>
       </w:r>
-      <w:proofErr w:type="gramEnd"/>
     </w:p>
     <w:p>
       <w:pPr>
@@ -1795,6 +1743,50 @@
           <w:szCs w:val="28"/>
         </w:rPr>
       </w:pPr>
+      <w:r>
+        <w:rPr>
+          <w:rFonts w:ascii="Times New Roman" w:hAnsi="Times New Roman" w:cs="Times New Roman"/>
+          <w:b/>
+          <w:bCs/>
+          <w:sz w:val="28"/>
+          <w:szCs w:val="28"/>
+        </w:rPr>
+        <w:drawing>
+          <wp:inline distT="0" distB="0" distL="0" distR="0" wp14:anchorId="5AA0DB5D" wp14:editId="7AEE3221">
+            <wp:extent cx="5943600" cy="1686560"/>
+            <wp:effectExtent l="0" t="0" r="0" b="8890"/>
+            <wp:docPr id="1647959610" name="Picture 1" descr="A screenshot of a computer&#10;&#10;AI-generated content may be incorrect."/>
+            <wp:cNvGraphicFramePr>
+              <a:graphicFrameLocks xmlns:a="http://schemas.openxmlformats.org/drawingml/2006/main" noChangeAspect="1"/>
+            </wp:cNvGraphicFramePr>
+            <a:graphic xmlns:a="http://schemas.openxmlformats.org/drawingml/2006/main">
+              <a:graphicData uri="http://schemas.openxmlformats.org/drawingml/2006/picture">
+                <pic:pic xmlns:pic="http://schemas.openxmlformats.org/drawingml/2006/picture">
+                  <pic:nvPicPr>
+                    <pic:cNvPr id="1647959610" name="Picture 1" descr="A screenshot of a computer&#10;&#10;AI-generated content may be incorrect."/>
+                    <pic:cNvPicPr/>
+                  </pic:nvPicPr>
+                  <pic:blipFill>
+                    <a:blip r:embed="rId17"/>
+                    <a:stretch>
+                      <a:fillRect/>
+                    </a:stretch>
+                  </pic:blipFill>
+                  <pic:spPr>
+                    <a:xfrm>
+                      <a:off x="0" y="0"/>
+                      <a:ext cx="5943600" cy="1686560"/>
+                    </a:xfrm>
+                    <a:prstGeom prst="rect">
+                      <a:avLst/>
+                    </a:prstGeom>
+                  </pic:spPr>
+                </pic:pic>
+              </a:graphicData>
+            </a:graphic>
+          </wp:inline>
+        </w:drawing>
+      </w:r>
     </w:p>
     <w:sectPr>
       <w:pgSz w:w="12240" w:h="15840"/>
